--- a/Entry_Files/Clockwinder_writ.docx
+++ b/Entry_Files/Clockwinder_writ.docx
@@ -61,7 +61,70 @@
           <w:u w:val="single"/>
         </w:rPr>
       </w:pPr>
-      <w:proofErr w:type="spellStart"/>
+      <w:hyperlink w:anchor="journal" w:history="1">
+        <w:proofErr w:type="spellStart"/>
+        <w:r>
+          <w:rPr>
+            <w:rStyle w:val="Hyperlink"/>
+            <w:b/>
+            <w:bCs/>
+            <w:i/>
+            <w:iCs/>
+            <w:sz w:val="40"/>
+            <w:szCs w:val="40"/>
+          </w:rPr>
+          <w:t>Clockw</w:t>
+        </w:r>
+        <w:r>
+          <w:rPr>
+            <w:rStyle w:val="Hyperlink"/>
+            <w:b/>
+            <w:bCs/>
+            <w:i/>
+            <w:iCs/>
+            <w:sz w:val="40"/>
+            <w:szCs w:val="40"/>
+          </w:rPr>
+          <w:t>i</w:t>
+        </w:r>
+        <w:r>
+          <w:rPr>
+            <w:rStyle w:val="Hyperlink"/>
+            <w:b/>
+            <w:bCs/>
+            <w:i/>
+            <w:iCs/>
+            <w:sz w:val="40"/>
+            <w:szCs w:val="40"/>
+          </w:rPr>
+          <w:t>n</w:t>
+        </w:r>
+        <w:r>
+          <w:rPr>
+            <w:rStyle w:val="Hyperlink"/>
+            <w:b/>
+            <w:bCs/>
+            <w:i/>
+            <w:iCs/>
+            <w:sz w:val="40"/>
+            <w:szCs w:val="40"/>
+          </w:rPr>
+          <w:t>d</w:t>
+        </w:r>
+        <w:r>
+          <w:rPr>
+            <w:rStyle w:val="Hyperlink"/>
+            <w:b/>
+            <w:bCs/>
+            <w:i/>
+            <w:iCs/>
+            <w:sz w:val="40"/>
+            <w:szCs w:val="40"/>
+          </w:rPr>
+          <w:t>er</w:t>
+        </w:r>
+        <w:proofErr w:type="spellEnd"/>
+      </w:hyperlink>
       <w:r>
         <w:rPr>
           <w:rStyle w:val="normaltextrun"/>
@@ -73,9 +136,8 @@
           <w:szCs w:val="40"/>
           <w:u w:val="single"/>
         </w:rPr>
-        <w:t>Clockwinder</w:t>
-      </w:r>
-      <w:proofErr w:type="spellEnd"/>
+        <w:t xml:space="preserve">   </w:t>
+      </w:r>
     </w:p>
     <w:p>
       <w:pPr>
@@ -173,7 +235,7 @@
           <w:bCs/>
         </w:rPr>
       </w:pPr>
-      <w:hyperlink r:id="rId5" w:history="1">
+      <w:hyperlink r:id="rId7" w:history="1">
         <w:r>
           <w:rPr>
             <w:rStyle w:val="Hyperlink"/>
@@ -226,25 +288,7 @@
         <w:rPr>
           <w:rStyle w:val="Hyperlink"/>
         </w:rPr>
-        <w:t>INTENTION/CO</w:t>
-      </w:r>
-      <w:r>
-        <w:rPr>
-          <w:rStyle w:val="Hyperlink"/>
-        </w:rPr>
-        <w:t>N</w:t>
-      </w:r>
-      <w:r>
-        <w:rPr>
-          <w:rStyle w:val="Hyperlink"/>
-        </w:rPr>
-        <w:t>C</w:t>
-      </w:r>
-      <w:r>
-        <w:rPr>
-          <w:rStyle w:val="Hyperlink"/>
-        </w:rPr>
-        <w:t>EPT</w:t>
+        <w:t>INTENTION/CONCEPT</w:t>
       </w:r>
     </w:p>
     <w:p>
@@ -276,19 +320,7 @@
         <w:rPr>
           <w:rStyle w:val="Hyperlink"/>
         </w:rPr>
-        <w:t>HIST</w:t>
-      </w:r>
-      <w:r>
-        <w:rPr>
-          <w:rStyle w:val="Hyperlink"/>
-        </w:rPr>
-        <w:t>O</w:t>
-      </w:r>
-      <w:r>
-        <w:rPr>
-          <w:rStyle w:val="Hyperlink"/>
-        </w:rPr>
-        <w:t>RY</w:t>
+        <w:t>HISTORY</w:t>
       </w:r>
     </w:p>
     <w:p>
@@ -320,7 +352,13 @@
         <w:rPr>
           <w:rStyle w:val="Hyperlink"/>
         </w:rPr>
-        <w:t>THEM</w:t>
+        <w:t>THE</w:t>
+      </w:r>
+      <w:r>
+        <w:rPr>
+          <w:rStyle w:val="Hyperlink"/>
+        </w:rPr>
+        <w:t>M</w:t>
       </w:r>
       <w:r>
         <w:rPr>
@@ -364,25 +402,7 @@
         <w:rPr>
           <w:rStyle w:val="Hyperlink"/>
         </w:rPr>
-        <w:t>READING L</w:t>
-      </w:r>
-      <w:r>
-        <w:rPr>
-          <w:rStyle w:val="Hyperlink"/>
-        </w:rPr>
-        <w:t>I</w:t>
-      </w:r>
-      <w:r>
-        <w:rPr>
-          <w:rStyle w:val="Hyperlink"/>
-        </w:rPr>
-        <w:t>S</w:t>
-      </w:r>
-      <w:r>
-        <w:rPr>
-          <w:rStyle w:val="Hyperlink"/>
-        </w:rPr>
-        <w:t>T</w:t>
+        <w:t>READING LIST</w:t>
       </w:r>
     </w:p>
     <w:p>
@@ -414,7 +434,19 @@
         <w:rPr>
           <w:rStyle w:val="Hyperlink"/>
         </w:rPr>
-        <w:t>CHARACTERS</w:t>
+        <w:t>CHARACT</w:t>
+      </w:r>
+      <w:r>
+        <w:rPr>
+          <w:rStyle w:val="Hyperlink"/>
+        </w:rPr>
+        <w:t>E</w:t>
+      </w:r>
+      <w:r>
+        <w:rPr>
+          <w:rStyle w:val="Hyperlink"/>
+        </w:rPr>
+        <w:t>RS</w:t>
       </w:r>
     </w:p>
     <w:p>
@@ -1022,7 +1054,35 @@
           <w:rFonts w:ascii="Times New Roman" w:eastAsia="SimSun" w:hAnsi="Times New Roman" w:cs="Times New Roman"/>
           <w:lang w:eastAsia="zh-CN"/>
         </w:rPr>
-        <w:t>Why hang our paper flowers from his strong arbor</w:t>
+        <w:t xml:space="preserve">Why hang </w:t>
+      </w:r>
+      <w:r>
+        <w:rPr>
+          <w:rFonts w:ascii="Times New Roman" w:eastAsia="SimSun" w:hAnsi="Times New Roman" w:cs="Times New Roman"/>
+          <w:lang w:eastAsia="zh-CN"/>
+        </w:rPr>
+        <w:t xml:space="preserve">our pretty </w:t>
+      </w:r>
+      <w:r>
+        <w:rPr>
+          <w:rFonts w:ascii="Times New Roman" w:eastAsia="SimSun" w:hAnsi="Times New Roman" w:cs="Times New Roman"/>
+          <w:lang w:eastAsia="zh-CN"/>
+        </w:rPr>
+        <w:t xml:space="preserve">flowers from his </w:t>
+      </w:r>
+      <w:r>
+        <w:rPr>
+          <w:rFonts w:ascii="Times New Roman" w:eastAsia="SimSun" w:hAnsi="Times New Roman" w:cs="Times New Roman"/>
+          <w:lang w:eastAsia="zh-CN"/>
+        </w:rPr>
+        <w:t>rude</w:t>
+      </w:r>
+      <w:r>
+        <w:rPr>
+          <w:rFonts w:ascii="Times New Roman" w:eastAsia="SimSun" w:hAnsi="Times New Roman" w:cs="Times New Roman"/>
+          <w:lang w:eastAsia="zh-CN"/>
+        </w:rPr>
+        <w:t xml:space="preserve"> arbor</w:t>
       </w:r>
     </w:p>
     <w:p>
@@ -11336,13 +11396,7 @@
       </w:r>
       <w:proofErr w:type="gramEnd"/>
       <w:r>
-        <w:t xml:space="preserve"> is a wizard or a mystic of some sort, but he is violently sick if he tries to doing any conjuring on an empty stomach and ravenously hungry if he conjures on a full or empty stomach. He grows fatter and fatter as the book goes on because the kingdom needs more and more magic from him. We were his friend when he was a thin and awkward peasant boy, before the decadence</w:t>
-      </w:r>
-      <w:r>
-        <w:t>7</w:t>
-      </w:r>
-      <w:r>
-        <w:t xml:space="preserve"> and the toil his demanding work had taken on him. The king asked much of his sages. He rewarded them handsomely for their good work. But he asked a great deal in return. And the wheel depended on them. They did not have another choice. They were in an arms race against the alchemists and the industrialists just over the mountains who were said to still be longing for their home back beyond the sea.  To reclaim that </w:t>
+        <w:t xml:space="preserve"> is a wizard or a mystic of some sort, but he is violently sick if he tries to doing any conjuring on an empty stomach and ravenously hungry if he conjures on a full or empty stomach. He grows fatter and fatter as the book goes on because the kingdom needs more and more magic from him. We were his friend when he was a thin and awkward peasant boy, before the decadence7 and the toil his demanding work had taken on him. The king asked much of his sages. He rewarded them handsomely for their good work. But he asked a great deal in return. And the wheel depended on them. They did not have another choice. They were in an arms race against the alchemists and the industrialists just over the mountains who were said to still be longing for their home back beyond the sea.  To reclaim that </w:t>
       </w:r>
       <w:proofErr w:type="gramStart"/>
       <w:r>
@@ -11518,9 +11572,164 @@
         </w:rPr>
       </w:pPr>
     </w:p>
+    <w:p>
+      <w:pPr>
+        <w:rPr>
+          <w:b/>
+          <w:bCs/>
+          <w:u w:val="single"/>
+        </w:rPr>
+      </w:pPr>
+      <w:bookmarkStart w:id="0" w:name="journal"/>
+      <w:r>
+        <w:rPr>
+          <w:b/>
+          <w:bCs/>
+          <w:u w:val="single"/>
+        </w:rPr>
+        <w:t>Journal</w:t>
+      </w:r>
+    </w:p>
+    <w:bookmarkEnd w:id="0"/>
+    <w:p/>
+    <w:p>
+      <w:pPr>
+        <w:rPr>
+          <w:rFonts w:ascii="Times New Roman" w:hAnsi="Times New Roman" w:cs="Times New Roman"/>
+        </w:rPr>
+      </w:pPr>
+      <w:r>
+        <w:rPr>
+          <w:rFonts w:ascii="Times New Roman" w:hAnsi="Times New Roman" w:cs="Times New Roman"/>
+        </w:rPr>
+        <w:t>11/09/2020: The Ides and 8 produced a lot of new material for the stew! This Document is up to 16,000. What does it look like when it is 10 times that size?</w:t>
+      </w:r>
+    </w:p>
+    <w:p>
+      <w:pPr>
+        <w:rPr>
+          <w:rFonts w:ascii="Times New Roman" w:hAnsi="Times New Roman" w:cs="Times New Roman"/>
+        </w:rPr>
+      </w:pPr>
+      <w:r>
+        <w:rPr>
+          <w:rFonts w:ascii="Times New Roman" w:hAnsi="Times New Roman" w:cs="Times New Roman"/>
+        </w:rPr>
+        <w:t xml:space="preserve">10/14/2020: added to body… </w:t>
+      </w:r>
+    </w:p>
+    <w:p>
+      <w:pPr>
+        <w:rPr>
+          <w:rFonts w:ascii="Times New Roman" w:hAnsi="Times New Roman" w:cs="Times New Roman"/>
+        </w:rPr>
+      </w:pPr>
+      <w:r>
+        <w:rPr>
+          <w:rFonts w:ascii="Times New Roman" w:hAnsi="Times New Roman" w:cs="Times New Roman"/>
+          <w:b/>
+          <w:bCs/>
+        </w:rPr>
+        <w:t xml:space="preserve">05/14/2020:  </w:t>
+      </w:r>
+      <w:r>
+        <w:rPr>
+          <w:rFonts w:ascii="Times New Roman" w:hAnsi="Times New Roman" w:cs="Times New Roman"/>
+        </w:rPr>
+        <w:t xml:space="preserve">30 min- reading from </w:t>
+      </w:r>
+      <w:proofErr w:type="spellStart"/>
+      <w:r>
+        <w:rPr>
+          <w:rFonts w:ascii="Times New Roman" w:hAnsi="Times New Roman" w:cs="Times New Roman"/>
+        </w:rPr>
+        <w:t>Nietzche</w:t>
+      </w:r>
+      <w:proofErr w:type="spellEnd"/>
+      <w:r>
+        <w:rPr>
+          <w:rFonts w:ascii="Times New Roman" w:hAnsi="Times New Roman" w:cs="Times New Roman"/>
+        </w:rPr>
+        <w:t xml:space="preserve"> </w:t>
+      </w:r>
+    </w:p>
+    <w:p>
+      <w:pPr>
+        <w:rPr>
+          <w:rFonts w:ascii="Times New Roman" w:hAnsi="Times New Roman" w:cs="Times New Roman"/>
+        </w:rPr>
+      </w:pPr>
+      <w:r>
+        <w:rPr>
+          <w:rFonts w:ascii="Times New Roman" w:hAnsi="Times New Roman" w:cs="Times New Roman"/>
+        </w:rPr>
+        <w:t>05/15/2020: 10 min- editing</w:t>
+      </w:r>
+    </w:p>
+    <w:p>
+      <w:pPr>
+        <w:rPr>
+          <w:rFonts w:ascii="Times New Roman" w:hAnsi="Times New Roman" w:cs="Times New Roman"/>
+        </w:rPr>
+      </w:pPr>
+      <w:r>
+        <w:rPr>
+          <w:rFonts w:ascii="Times New Roman" w:hAnsi="Times New Roman" w:cs="Times New Roman"/>
+        </w:rPr>
+        <w:t>05/21/2020: 10 min editing</w:t>
+      </w:r>
+    </w:p>
+    <w:p>
+      <w:pPr>
+        <w:rPr>
+          <w:rFonts w:ascii="Times New Roman" w:hAnsi="Times New Roman" w:cs="Times New Roman"/>
+        </w:rPr>
+      </w:pPr>
+      <w:r>
+        <w:rPr>
+          <w:rFonts w:ascii="Times New Roman" w:hAnsi="Times New Roman" w:cs="Times New Roman"/>
+        </w:rPr>
+        <w:t xml:space="preserve">05/24/2020: 1 min. still loving this idea of hacking into the for a minute here and a minute there.  I want to learn how to write from CMD into a word document.  Shouldn’t be that hard… just </w:t>
+      </w:r>
+      <w:proofErr w:type="spellStart"/>
+      <w:r>
+        <w:rPr>
+          <w:rFonts w:ascii="Times New Roman" w:hAnsi="Times New Roman" w:cs="Times New Roman"/>
+        </w:rPr>
+        <w:t>ned</w:t>
+      </w:r>
+      <w:proofErr w:type="spellEnd"/>
+      <w:r>
+        <w:rPr>
+          <w:rFonts w:ascii="Times New Roman" w:hAnsi="Times New Roman" w:cs="Times New Roman"/>
+        </w:rPr>
+        <w:t xml:space="preserve"> to figure out the gem </w:t>
+      </w:r>
+      <w:proofErr w:type="spellStart"/>
+      <w:r>
+        <w:rPr>
+          <w:rFonts w:ascii="Times New Roman" w:hAnsi="Times New Roman" w:cs="Times New Roman"/>
+        </w:rPr>
+        <w:t>etc</w:t>
+      </w:r>
+      <w:proofErr w:type="spellEnd"/>
+      <w:r>
+        <w:rPr>
+          <w:rFonts w:ascii="Times New Roman" w:hAnsi="Times New Roman" w:cs="Times New Roman"/>
+        </w:rPr>
+        <w:t>….</w:t>
+      </w:r>
+    </w:p>
+    <w:p>
+      <w:pPr>
+        <w:rPr>
+          <w:rFonts w:ascii="Times New Roman" w:hAnsi="Times New Roman" w:cs="Times New Roman"/>
+        </w:rPr>
+      </w:pPr>
+    </w:p>
     <w:p/>
     <w:sectPr>
-      <w:footerReference w:type="default" r:id="rId6"/>
+      <w:footerReference w:type="default" r:id="rId8"/>
       <w:pgSz w:w="12240" w:h="15840"/>
       <w:pgMar w:top="1440" w:right="1800" w:bottom="1440" w:left="1800" w:header="720" w:footer="720" w:gutter="0"/>
       <w:cols w:space="720"/>
@@ -11528,6 +11737,25 @@
     </w:sectPr>
   </w:body>
 </w:document>
+</file>
+
+<file path=word/endnotes.xml><?xml version="1.0" encoding="utf-8"?>
+<w:endnotes xmlns:wpc="http://schemas.microsoft.com/office/word/2010/wordprocessingCanvas" xmlns:cx="http://schemas.microsoft.com/office/drawing/2014/chartex" xmlns:cx1="http://schemas.microsoft.com/office/drawing/2015/9/8/chartex" xmlns:cx2="http://schemas.microsoft.com/office/drawing/2015/10/21/chartex" xmlns:cx3="http://schemas.microsoft.com/office/drawing/2016/5/9/chartex" xmlns:cx4="http://schemas.microsoft.com/office/drawing/2016/5/10/chartex" xmlns:cx5="http://schemas.microsoft.com/office/drawing/2016/5/11/chartex" xmlns:cx6="http://schemas.microsoft.com/office/drawing/2016/5/12/chartex" xmlns:cx7="http://schemas.microsoft.com/office/drawing/2016/5/13/chartex" xmlns:cx8="http://schemas.microsoft.com/office/drawing/2016/5/14/chartex" xmlns:mc="http://schemas.openxmlformats.org/markup-compatibility/2006" xmlns:aink="http://schemas.microsoft.com/office/drawing/2016/ink" xmlns:am3d="http://schemas.microsoft.com/office/drawing/2017/model3d" xmlns:o="urn:schemas-microsoft-com:office:office" xmlns:r="http://schemas.openxmlformats.org/officeDocument/2006/relationships" xmlns:m="http://schemas.openxmlformats.org/officeDocument/2006/math" xmlns:v="urn:schemas-microsoft-com:vml" xmlns:wp14="http://schemas.microsoft.com/office/word/2010/wordprocessingDrawing" xmlns:wp="http://schemas.openxmlformats.org/drawingml/2006/wordprocessingDrawing" xmlns:w10="urn:schemas-microsoft-com:office:word" xmlns:w="http://schemas.openxmlformats.org/wordprocessingml/2006/main" xmlns:w14="http://schemas.microsoft.com/office/word/2010/wordml" xmlns:w15="http://schemas.microsoft.com/office/word/2012/wordml" xmlns:w16cex="http://schemas.microsoft.com/office/word/2018/wordml/cex" xmlns:w16cid="http://schemas.microsoft.com/office/word/2016/wordml/cid" xmlns:w16="http://schemas.microsoft.com/office/word/2018/wordml" xmlns:w16sdtdh="http://schemas.microsoft.com/office/word/2020/wordml/sdtdatahash" xmlns:w16se="http://schemas.microsoft.com/office/word/2015/wordml/symex" xmlns:wpg="http://schemas.microsoft.com/office/word/2010/wordprocessingGroup" xmlns:wpi="http://schemas.microsoft.com/office/word/2010/wordprocessingInk" xmlns:wne="http://schemas.microsoft.com/office/word/2006/wordml" xmlns:wps="http://schemas.microsoft.com/office/word/2010/wordprocessingShape" mc:Ignorable="w14 w15 w16se w16cid w16 w16cex w16sdtdh wp14">
+  <w:endnote w:type="separator" w:id="-1">
+    <w:p>
+      <w:r>
+        <w:separator/>
+      </w:r>
+    </w:p>
+  </w:endnote>
+  <w:endnote w:type="continuationSeparator" w:id="0">
+    <w:p>
+      <w:r>
+        <w:continuationSeparator/>
+      </w:r>
+    </w:p>
+  </w:endnote>
+</w:endnotes>
 </file>
 
 <file path=word/footer1.xml><?xml version="1.0" encoding="utf-8"?>
@@ -11543,6 +11771,25 @@
     </w:pPr>
   </w:p>
 </w:ftr>
+</file>
+
+<file path=word/footnotes.xml><?xml version="1.0" encoding="utf-8"?>
+<w:footnotes xmlns:wpc="http://schemas.microsoft.com/office/word/2010/wordprocessingCanvas" xmlns:cx="http://schemas.microsoft.com/office/drawing/2014/chartex" xmlns:cx1="http://schemas.microsoft.com/office/drawing/2015/9/8/chartex" xmlns:cx2="http://schemas.microsoft.com/office/drawing/2015/10/21/chartex" xmlns:cx3="http://schemas.microsoft.com/office/drawing/2016/5/9/chartex" xmlns:cx4="http://schemas.microsoft.com/office/drawing/2016/5/10/chartex" xmlns:cx5="http://schemas.microsoft.com/office/drawing/2016/5/11/chartex" xmlns:cx6="http://schemas.microsoft.com/office/drawing/2016/5/12/chartex" xmlns:cx7="http://schemas.microsoft.com/office/drawing/2016/5/13/chartex" xmlns:cx8="http://schemas.microsoft.com/office/drawing/2016/5/14/chartex" xmlns:mc="http://schemas.openxmlformats.org/markup-compatibility/2006" xmlns:aink="http://schemas.microsoft.com/office/drawing/2016/ink" xmlns:am3d="http://schemas.microsoft.com/office/drawing/2017/model3d" xmlns:o="urn:schemas-microsoft-com:office:office" xmlns:r="http://schemas.openxmlformats.org/officeDocument/2006/relationships" xmlns:m="http://schemas.openxmlformats.org/officeDocument/2006/math" xmlns:v="urn:schemas-microsoft-com:vml" xmlns:wp14="http://schemas.microsoft.com/office/word/2010/wordprocessingDrawing" xmlns:wp="http://schemas.openxmlformats.org/drawingml/2006/wordprocessingDrawing" xmlns:w10="urn:schemas-microsoft-com:office:word" xmlns:w="http://schemas.openxmlformats.org/wordprocessingml/2006/main" xmlns:w14="http://schemas.microsoft.com/office/word/2010/wordml" xmlns:w15="http://schemas.microsoft.com/office/word/2012/wordml" xmlns:w16cex="http://schemas.microsoft.com/office/word/2018/wordml/cex" xmlns:w16cid="http://schemas.microsoft.com/office/word/2016/wordml/cid" xmlns:w16="http://schemas.microsoft.com/office/word/2018/wordml" xmlns:w16sdtdh="http://schemas.microsoft.com/office/word/2020/wordml/sdtdatahash" xmlns:w16se="http://schemas.microsoft.com/office/word/2015/wordml/symex" xmlns:wpg="http://schemas.microsoft.com/office/word/2010/wordprocessingGroup" xmlns:wpi="http://schemas.microsoft.com/office/word/2010/wordprocessingInk" xmlns:wne="http://schemas.microsoft.com/office/word/2006/wordml" xmlns:wps="http://schemas.microsoft.com/office/word/2010/wordprocessingShape" mc:Ignorable="w14 w15 w16se w16cid w16 w16cex w16sdtdh wp14">
+  <w:footnote w:type="separator" w:id="-1">
+    <w:p>
+      <w:r>
+        <w:separator/>
+      </w:r>
+    </w:p>
+  </w:footnote>
+  <w:footnote w:type="continuationSeparator" w:id="0">
+    <w:p>
+      <w:r>
+        <w:continuationSeparator/>
+      </w:r>
+    </w:p>
+  </w:footnote>
+</w:footnotes>
 </file>
 
 <file path=word/numbering.xml><?xml version="1.0" encoding="utf-8"?>
@@ -12020,6 +12267,7 @@
     <w:lsdException w:name="HTML Sample" w:semiHidden="1" w:unhideWhenUsed="1"/>
     <w:lsdException w:name="HTML Typewriter" w:semiHidden="1" w:unhideWhenUsed="1"/>
     <w:lsdException w:name="HTML Variable" w:semiHidden="1" w:unhideWhenUsed="1"/>
+    <w:lsdException w:name="Normal Table" w:semiHidden="1" w:unhideWhenUsed="1"/>
     <w:lsdException w:name="annotation subject" w:semiHidden="1" w:unhideWhenUsed="1"/>
     <w:lsdException w:name="No List" w:semiHidden="1" w:unhideWhenUsed="1"/>
     <w:lsdException w:name="Outline List 1" w:semiHidden="1" w:unhideWhenUsed="1"/>
@@ -12066,8 +12314,10 @@
     <w:lsdException w:name="Table Subtle 2" w:semiHidden="1" w:unhideWhenUsed="1"/>
     <w:lsdException w:name="Table Web 1" w:semiHidden="1" w:unhideWhenUsed="1"/>
     <w:lsdException w:name="Table Web 2" w:semiHidden="1" w:unhideWhenUsed="1"/>
+    <w:lsdException w:name="Table Web 3" w:semiHidden="1" w:unhideWhenUsed="1"/>
     <w:lsdException w:name="Balloon Text" w:semiHidden="1" w:unhideWhenUsed="1"/>
     <w:lsdException w:name="Table Grid" w:uiPriority="39"/>
+    <w:lsdException w:name="Table Theme" w:semiHidden="1" w:unhideWhenUsed="1"/>
     <w:lsdException w:name="Placeholder Text" w:semiHidden="1"/>
     <w:lsdException w:name="No Spacing" w:uiPriority="1" w:qFormat="1"/>
     <w:lsdException w:name="Light Shading" w:uiPriority="60"/>

--- a/Entry_Files/Clockwinder_writ.docx
+++ b/Entry_Files/Clockwinder_writ.docx
@@ -73,55 +73,7 @@
             <w:sz w:val="40"/>
             <w:szCs w:val="40"/>
           </w:rPr>
-          <w:t>Clockw</w:t>
-        </w:r>
-        <w:r>
-          <w:rPr>
-            <w:rStyle w:val="Hyperlink"/>
-            <w:b/>
-            <w:bCs/>
-            <w:i/>
-            <w:iCs/>
-            <w:sz w:val="40"/>
-            <w:szCs w:val="40"/>
-          </w:rPr>
-          <w:t>i</w:t>
-        </w:r>
-        <w:r>
-          <w:rPr>
-            <w:rStyle w:val="Hyperlink"/>
-            <w:b/>
-            <w:bCs/>
-            <w:i/>
-            <w:iCs/>
-            <w:sz w:val="40"/>
-            <w:szCs w:val="40"/>
-          </w:rPr>
-          <w:t>n</w:t>
-        </w:r>
-        <w:r>
-          <w:rPr>
-            <w:rStyle w:val="Hyperlink"/>
-            <w:b/>
-            <w:bCs/>
-            <w:i/>
-            <w:iCs/>
-            <w:sz w:val="40"/>
-            <w:szCs w:val="40"/>
-          </w:rPr>
-          <w:t>d</w:t>
-        </w:r>
-        <w:r>
-          <w:rPr>
-            <w:rStyle w:val="Hyperlink"/>
-            <w:b/>
-            <w:bCs/>
-            <w:i/>
-            <w:iCs/>
-            <w:sz w:val="40"/>
-            <w:szCs w:val="40"/>
-          </w:rPr>
-          <w:t>er</w:t>
+          <w:t>Clockwinder</w:t>
         </w:r>
         <w:proofErr w:type="spellEnd"/>
       </w:hyperlink>
@@ -352,13 +304,7 @@
         <w:rPr>
           <w:rStyle w:val="Hyperlink"/>
         </w:rPr>
-        <w:t>THE</w:t>
-      </w:r>
-      <w:r>
-        <w:rPr>
-          <w:rStyle w:val="Hyperlink"/>
-        </w:rPr>
-        <w:t>M</w:t>
+        <w:t>THEM</w:t>
       </w:r>
       <w:r>
         <w:rPr>
@@ -434,19 +380,7 @@
         <w:rPr>
           <w:rStyle w:val="Hyperlink"/>
         </w:rPr>
-        <w:t>CHARACT</w:t>
-      </w:r>
-      <w:r>
-        <w:rPr>
-          <w:rStyle w:val="Hyperlink"/>
-        </w:rPr>
-        <w:t>E</w:t>
-      </w:r>
-      <w:r>
-        <w:rPr>
-          <w:rStyle w:val="Hyperlink"/>
-        </w:rPr>
-        <w:t>RS</w:t>
+        <w:t>CHARACTERS</w:t>
       </w:r>
     </w:p>
     <w:p>
@@ -2276,21 +2210,7 @@
         <w:rPr>
           <w:rFonts w:ascii="Times New Roman" w:hAnsi="Times New Roman" w:cs="Times New Roman"/>
         </w:rPr>
-        <w:t xml:space="preserve">        On through the </w:t>
-      </w:r>
-      <w:proofErr w:type="gramStart"/>
-      <w:r>
-        <w:rPr>
-          <w:rFonts w:ascii="Times New Roman" w:hAnsi="Times New Roman" w:cs="Times New Roman"/>
-        </w:rPr>
-        <w:t>streets</w:t>
-      </w:r>
-      <w:proofErr w:type="gramEnd"/>
-      <w:r>
-        <w:rPr>
-          <w:rFonts w:ascii="Times New Roman" w:hAnsi="Times New Roman" w:cs="Times New Roman"/>
-        </w:rPr>
-        <w:t xml:space="preserve"> he stumbled.  The maze of the streets finally </w:t>
+        <w:t xml:space="preserve">        On through the streets he stumbled.  The maze of the streets finally </w:t>
       </w:r>
       <w:proofErr w:type="spellStart"/>
       <w:r>
@@ -4307,7 +4227,21 @@
         <w:rPr>
           <w:rFonts w:ascii="Times New Roman" w:hAnsi="Times New Roman" w:cs="Times New Roman"/>
         </w:rPr>
-        <w:t>, rum soaked crusts of bread, slivers of fruit, artichoke hearts.  The bird ate it all gratefully accepting each bite and stroke before walking to its perch beside the council head.  Over the past fifty years since the council had formed, the council head had changed nearly ten times, but the bird had remained a constant.</w:t>
+        <w:t xml:space="preserve">, </w:t>
+      </w:r>
+      <w:proofErr w:type="gramStart"/>
+      <w:r>
+        <w:rPr>
+          <w:rFonts w:ascii="Times New Roman" w:hAnsi="Times New Roman" w:cs="Times New Roman"/>
+        </w:rPr>
+        <w:t>rum soaked</w:t>
+      </w:r>
+      <w:proofErr w:type="gramEnd"/>
+      <w:r>
+        <w:rPr>
+          <w:rFonts w:ascii="Times New Roman" w:hAnsi="Times New Roman" w:cs="Times New Roman"/>
+        </w:rPr>
+        <w:t xml:space="preserve"> crusts of bread, slivers of fruit, artichoke hearts.  The bird ate it all gratefully accepting each bite and stroke before walking to its perch beside the council head.  Over the past fifty years since the council had formed, the council head had changed nearly ten times, but the bird had remained a constant.</w:t>
       </w:r>
     </w:p>
     <w:p>
@@ -7530,23 +7464,13 @@
           <w:rFonts w:ascii="Times New Roman" w:hAnsi="Times New Roman" w:cs="Times New Roman"/>
         </w:rPr>
       </w:pPr>
-      <w:proofErr w:type="gramStart"/>
-      <w:r>
-        <w:rPr>
-          <w:rFonts w:ascii="Times New Roman" w:hAnsi="Times New Roman" w:cs="Times New Roman"/>
-          <w:i/>
-          <w:iCs/>
-        </w:rPr>
-        <w:t>Travelers</w:t>
-      </w:r>
-      <w:proofErr w:type="gramEnd"/>
-      <w:r>
-        <w:rPr>
-          <w:rFonts w:ascii="Times New Roman" w:hAnsi="Times New Roman" w:cs="Times New Roman"/>
-          <w:i/>
-          <w:iCs/>
-        </w:rPr>
-        <w:t xml:space="preserve"> arm and then began to unwrap the dressing on his arm.  He unwound the wrapping.  Two clean wraps came off and then two more blood had soaked through and dried.  The last layer, stuck to the wound.  The man removed it with care.</w:t>
+      <w:r>
+        <w:rPr>
+          <w:rFonts w:ascii="Times New Roman" w:hAnsi="Times New Roman" w:cs="Times New Roman"/>
+          <w:i/>
+          <w:iCs/>
+        </w:rPr>
+        <w:t>Travelers arm and then began to unwrap the dressing on his arm.  He unwound the wrapping.  Two clean wraps came off and then two more blood had soaked through and dried.  The last layer, stuck to the wound.  The man removed it with care.</w:t>
       </w:r>
     </w:p>
     <w:p>
@@ -10109,21 +10033,7 @@
         <w:rPr>
           <w:rFonts w:ascii="Times New Roman" w:hAnsi="Times New Roman" w:cs="Times New Roman"/>
         </w:rPr>
-        <w:t xml:space="preserve"> row of cases.  As sales </w:t>
-      </w:r>
-      <w:proofErr w:type="gramStart"/>
-      <w:r>
-        <w:rPr>
-          <w:rFonts w:ascii="Times New Roman" w:hAnsi="Times New Roman" w:cs="Times New Roman"/>
-        </w:rPr>
-        <w:t>associates</w:t>
-      </w:r>
-      <w:proofErr w:type="gramEnd"/>
-      <w:r>
-        <w:rPr>
-          <w:rFonts w:ascii="Times New Roman" w:hAnsi="Times New Roman" w:cs="Times New Roman"/>
-        </w:rPr>
-        <w:t xml:space="preserve"> we have a very strict UP system that was </w:t>
+        <w:t xml:space="preserve"> row of cases.  As sales associates we have a very strict UP system that was </w:t>
       </w:r>
       <w:proofErr w:type="spellStart"/>
       <w:r>
@@ -10140,6 +10050,7 @@
         <w:t xml:space="preserve"> by an </w:t>
       </w:r>
       <w:proofErr w:type="spellStart"/>
+      <w:proofErr w:type="gramStart"/>
       <w:r>
         <w:rPr>
           <w:rFonts w:ascii="Times New Roman" w:hAnsi="Times New Roman" w:cs="Times New Roman"/>
@@ -10147,6 +10058,7 @@
         <w:t>all powerful</w:t>
       </w:r>
       <w:proofErr w:type="spellEnd"/>
+      <w:proofErr w:type="gramEnd"/>
       <w:r>
         <w:rPr>
           <w:rFonts w:ascii="Times New Roman" w:hAnsi="Times New Roman" w:cs="Times New Roman"/>
@@ -12132,13 +12044,13 @@
       </w:rPr>
     </w:lvl>
   </w:abstractNum>
-  <w:num w:numId="1">
+  <w:num w:numId="1" w16cid:durableId="1760442369">
     <w:abstractNumId w:val="0"/>
   </w:num>
-  <w:num w:numId="2">
+  <w:num w:numId="2" w16cid:durableId="1113287732">
     <w:abstractNumId w:val="2"/>
   </w:num>
-  <w:num w:numId="3">
+  <w:num w:numId="3" w16cid:durableId="1105886060">
     <w:abstractNumId w:val="1"/>
   </w:num>
 </w:numbering>
